--- a/Selenium/All Selenium + Java/selenium/Selenium/Webdriver intro.docx
+++ b/Selenium/All Selenium + Java/selenium/Selenium/Webdriver intro.docx
@@ -1,6 +1,6 @@
 
 <file path=word/document.xml><?xml version="1.0" encoding="utf-8"?>
-<w:document xmlns:ve="http://schemas.openxmlformats.org/markup-compatibility/2006" xmlns:o="urn:schemas-microsoft-com:office:office" xmlns:r="http://schemas.openxmlformats.org/officeDocument/2006/relationships" xmlns:m="http://schemas.openxmlformats.org/officeDocument/2006/math" xmlns:v="urn:schemas-microsoft-com:vml" xmlns:wp="http://schemas.openxmlformats.org/drawingml/2006/wordprocessingDrawing" xmlns:w10="urn:schemas-microsoft-com:office:word" xmlns:w="http://schemas.openxmlformats.org/wordprocessingml/2006/main" xmlns:wne="http://schemas.microsoft.com/office/word/2006/wordml">
+<w:document xmlns:wpc="http://schemas.microsoft.com/office/word/2010/wordprocessingCanvas" xmlns:cx="http://schemas.microsoft.com/office/drawing/2014/chartex" xmlns:cx1="http://schemas.microsoft.com/office/drawing/2015/9/8/chartex" xmlns:cx2="http://schemas.microsoft.com/office/drawing/2015/10/21/chartex" xmlns:cx3="http://schemas.microsoft.com/office/drawing/2016/5/9/chartex" xmlns:cx4="http://schemas.microsoft.com/office/drawing/2016/5/10/chartex" xmlns:cx5="http://schemas.microsoft.com/office/drawing/2016/5/11/chartex" xmlns:cx6="http://schemas.microsoft.com/office/drawing/2016/5/12/chartex" xmlns:cx7="http://schemas.microsoft.com/office/drawing/2016/5/13/chartex" xmlns:cx8="http://schemas.microsoft.com/office/drawing/2016/5/14/chartex" xmlns:mc="http://schemas.openxmlformats.org/markup-compatibility/2006" xmlns:aink="http://schemas.microsoft.com/office/drawing/2016/ink" xmlns:am3d="http://schemas.microsoft.com/office/drawing/2017/model3d" xmlns:o="urn:schemas-microsoft-com:office:office" xmlns:r="http://schemas.openxmlformats.org/officeDocument/2006/relationships" xmlns:m="http://schemas.openxmlformats.org/officeDocument/2006/math" xmlns:v="urn:schemas-microsoft-com:vml" xmlns:wp14="http://schemas.microsoft.com/office/word/2010/wordprocessingDrawing" xmlns:wp="http://schemas.openxmlformats.org/drawingml/2006/wordprocessingDrawing" xmlns:w10="urn:schemas-microsoft-com:office:word" xmlns:w="http://schemas.openxmlformats.org/wordprocessingml/2006/main" xmlns:w14="http://schemas.microsoft.com/office/word/2010/wordml" xmlns:w15="http://schemas.microsoft.com/office/word/2012/wordml" xmlns:w16cex="http://schemas.microsoft.com/office/word/2018/wordml/cex" xmlns:w16cid="http://schemas.microsoft.com/office/word/2016/wordml/cid" xmlns:w16="http://schemas.microsoft.com/office/word/2018/wordml" xmlns:w16se="http://schemas.microsoft.com/office/word/2015/wordml/symex" xmlns:wpg="http://schemas.microsoft.com/office/word/2010/wordprocessingGroup" xmlns:wpi="http://schemas.microsoft.com/office/word/2010/wordprocessingInk" xmlns:wne="http://schemas.microsoft.com/office/word/2006/wordml" xmlns:wps="http://schemas.microsoft.com/office/word/2010/wordprocessingShape" mc:Ignorable="w14 w15 w16se w16cid w16 w16cex wp14">
   <w:body>
     <w:p>
       <w:pPr>
@@ -17,8 +17,19 @@
           <w:sz w:val="24"/>
           <w:szCs w:val="24"/>
         </w:rPr>
-        <w:t>Selenium webdriver</w:t>
-      </w:r>
+        <w:t xml:space="preserve">Selenium </w:t>
+      </w:r>
+      <w:proofErr w:type="spellStart"/>
+      <w:r>
+        <w:rPr>
+          <w:rFonts w:ascii="Arial" w:hAnsi="Arial" w:cs="Arial"/>
+          <w:b/>
+          <w:sz w:val="24"/>
+          <w:szCs w:val="24"/>
+        </w:rPr>
+        <w:t>webdriver</w:t>
+      </w:r>
+      <w:proofErr w:type="spellEnd"/>
       <w:r>
         <w:rPr>
           <w:rFonts w:ascii="Arial" w:hAnsi="Arial" w:cs="Arial"/>
@@ -156,7 +167,25 @@
           <w:sz w:val="24"/>
           <w:szCs w:val="24"/>
         </w:rPr>
-        <w:t xml:space="preserve"> and load OrangeHRM website to it.</w:t>
+        <w:t xml:space="preserve"> and load </w:t>
+      </w:r>
+      <w:proofErr w:type="spellStart"/>
+      <w:r>
+        <w:rPr>
+          <w:rFonts w:ascii="Arial" w:hAnsi="Arial" w:cs="Arial"/>
+          <w:sz w:val="24"/>
+          <w:szCs w:val="24"/>
+        </w:rPr>
+        <w:t>OrangeHRM</w:t>
+      </w:r>
+      <w:proofErr w:type="spellEnd"/>
+      <w:r>
+        <w:rPr>
+          <w:rFonts w:ascii="Arial" w:hAnsi="Arial" w:cs="Arial"/>
+          <w:sz w:val="24"/>
+          <w:szCs w:val="24"/>
+        </w:rPr>
+        <w:t xml:space="preserve"> website to it.</w:t>
       </w:r>
     </w:p>
     <w:p>
@@ -183,7 +212,27 @@
           <w:bCs/>
           <w:color w:val="333333"/>
         </w:rPr>
-        <w:t>WebDriver Driver = new FirefoxDriver(); -&gt;</w:t>
+        <w:t xml:space="preserve">WebDriver Driver = new </w:t>
+      </w:r>
+      <w:proofErr w:type="spellStart"/>
+      <w:r>
+        <w:rPr>
+          <w:rFonts w:ascii="Georgia" w:hAnsi="Georgia"/>
+          <w:b/>
+          <w:bCs/>
+          <w:color w:val="333333"/>
+        </w:rPr>
+        <w:t>FirefoxDriver</w:t>
+      </w:r>
+      <w:proofErr w:type="spellEnd"/>
+      <w:r>
+        <w:rPr>
+          <w:rFonts w:ascii="Georgia" w:hAnsi="Georgia"/>
+          <w:b/>
+          <w:bCs/>
+          <w:color w:val="333333"/>
+        </w:rPr>
+        <w:t>(); -&gt;</w:t>
       </w:r>
       <w:r>
         <w:rPr>
@@ -202,8 +251,9 @@
           <w:szCs w:val="23"/>
           <w:shd w:val="clear" w:color="auto" w:fill="FFFFFF"/>
         </w:rPr>
-        <w:t xml:space="preserve">We create a Webdriver reference and assign it to an object of FirefoxDriver </w:t>
-      </w:r>
+        <w:t xml:space="preserve">We create a </w:t>
+      </w:r>
+      <w:proofErr w:type="spellStart"/>
       <w:r>
         <w:rPr>
           <w:rFonts w:ascii="Arial" w:hAnsi="Arial" w:cs="Arial"/>
@@ -212,8 +262,9 @@
           <w:szCs w:val="23"/>
           <w:shd w:val="clear" w:color="auto" w:fill="FFFFFF"/>
         </w:rPr>
-        <w:t>class</w:t>
-      </w:r>
+        <w:t>Webdriver</w:t>
+      </w:r>
+      <w:proofErr w:type="spellEnd"/>
       <w:r>
         <w:rPr>
           <w:rFonts w:ascii="Arial" w:hAnsi="Arial" w:cs="Arial"/>
@@ -222,6 +273,48 @@
           <w:szCs w:val="23"/>
           <w:shd w:val="clear" w:color="auto" w:fill="FFFFFF"/>
         </w:rPr>
+        <w:t xml:space="preserve"> reference and assign it to an object of </w:t>
+      </w:r>
+      <w:proofErr w:type="spellStart"/>
+      <w:r>
+        <w:rPr>
+          <w:rFonts w:ascii="Arial" w:hAnsi="Arial" w:cs="Arial"/>
+          <w:color w:val="242729"/>
+          <w:sz w:val="23"/>
+          <w:szCs w:val="23"/>
+          <w:shd w:val="clear" w:color="auto" w:fill="FFFFFF"/>
+        </w:rPr>
+        <w:t>FirefoxDriver</w:t>
+      </w:r>
+      <w:proofErr w:type="spellEnd"/>
+      <w:r>
+        <w:rPr>
+          <w:rFonts w:ascii="Arial" w:hAnsi="Arial" w:cs="Arial"/>
+          <w:color w:val="242729"/>
+          <w:sz w:val="23"/>
+          <w:szCs w:val="23"/>
+          <w:shd w:val="clear" w:color="auto" w:fill="FFFFFF"/>
+        </w:rPr>
+        <w:t xml:space="preserve"> </w:t>
+      </w:r>
+      <w:r>
+        <w:rPr>
+          <w:rFonts w:ascii="Arial" w:hAnsi="Arial" w:cs="Arial"/>
+          <w:color w:val="242729"/>
+          <w:sz w:val="23"/>
+          <w:szCs w:val="23"/>
+          <w:shd w:val="clear" w:color="auto" w:fill="FFFFFF"/>
+        </w:rPr>
+        <w:t>class</w:t>
+      </w:r>
+      <w:r>
+        <w:rPr>
+          <w:rFonts w:ascii="Arial" w:hAnsi="Arial" w:cs="Arial"/>
+          <w:color w:val="242729"/>
+          <w:sz w:val="23"/>
+          <w:szCs w:val="23"/>
+          <w:shd w:val="clear" w:color="auto" w:fill="FFFFFF"/>
+        </w:rPr>
         <w:t>.</w:t>
       </w:r>
     </w:p>
@@ -234,12 +327,21 @@
           <w:color w:val="333333"/>
         </w:rPr>
       </w:pPr>
+      <w:proofErr w:type="spellStart"/>
       <w:r>
         <w:rPr>
           <w:rFonts w:ascii="Arial" w:hAnsi="Arial" w:cs="Arial"/>
           <w:b/>
         </w:rPr>
-        <w:t>Webdriver is an interface</w:t>
+        <w:t>Webdriver</w:t>
+      </w:r>
+      <w:proofErr w:type="spellEnd"/>
+      <w:r>
+        <w:rPr>
+          <w:rFonts w:ascii="Arial" w:hAnsi="Arial" w:cs="Arial"/>
+          <w:b/>
+        </w:rPr>
+        <w:t xml:space="preserve"> is an interface</w:t>
       </w:r>
       <w:r>
         <w:rPr>
@@ -257,6 +359,12 @@
         <w:rPr>
           <w:rFonts w:ascii="Arial" w:hAnsi="Arial" w:cs="Arial"/>
         </w:rPr>
+        <w:t xml:space="preserve"> </w:t>
+      </w:r>
+      <w:r>
+        <w:rPr>
+          <w:rFonts w:ascii="Arial" w:hAnsi="Arial" w:cs="Arial"/>
+        </w:rPr>
         <w:t>(only declaration, No code is provided for method)</w:t>
       </w:r>
       <w:r>
@@ -270,7 +378,37 @@
           <w:rFonts w:ascii="Georgia" w:hAnsi="Georgia"/>
           <w:color w:val="333333"/>
         </w:rPr>
-        <w:t>WebDriver methods are implemented in the Firefox class and its definition i.e the functionality of the method are written inside the Firefox class (same applies for Chrome and IE).</w:t>
+        <w:t xml:space="preserve">WebDriver methods are implemented in the Firefox class and its definition </w:t>
+      </w:r>
+      <w:proofErr w:type="spellStart"/>
+      <w:r>
+        <w:rPr>
+          <w:rFonts w:ascii="Georgia" w:hAnsi="Georgia"/>
+          <w:color w:val="333333"/>
+        </w:rPr>
+        <w:t>i.e</w:t>
+      </w:r>
+      <w:proofErr w:type="spellEnd"/>
+      <w:r>
+        <w:rPr>
+          <w:rFonts w:ascii="Georgia" w:hAnsi="Georgia"/>
+          <w:color w:val="333333"/>
+        </w:rPr>
+        <w:t xml:space="preserve"> the functionality of the method</w:t>
+      </w:r>
+      <w:r>
+        <w:rPr>
+          <w:rFonts w:ascii="Georgia" w:hAnsi="Georgia"/>
+          <w:color w:val="333333"/>
+        </w:rPr>
+        <w:t>s</w:t>
+      </w:r>
+      <w:r>
+        <w:rPr>
+          <w:rFonts w:ascii="Georgia" w:hAnsi="Georgia"/>
+          <w:color w:val="333333"/>
+        </w:rPr>
+        <w:t xml:space="preserve"> are written inside the Firefox class (same applies for Chrome and IE).</w:t>
       </w:r>
     </w:p>
     <w:p>
@@ -287,7 +425,35 @@
           <w:rFonts w:ascii="Georgia" w:hAnsi="Georgia"/>
           <w:color w:val="333333"/>
         </w:rPr>
-        <w:t xml:space="preserve">So WebDriver reference is created and </w:t>
+        <w:t>So</w:t>
+      </w:r>
+      <w:r>
+        <w:rPr>
+          <w:rFonts w:ascii="Georgia" w:hAnsi="Georgia"/>
+          <w:color w:val="333333"/>
+        </w:rPr>
+        <w:t>,</w:t>
+      </w:r>
+      <w:r>
+        <w:rPr>
+          <w:rFonts w:ascii="Georgia" w:hAnsi="Georgia"/>
+          <w:color w:val="333333"/>
+        </w:rPr>
+        <w:t xml:space="preserve"> WebDriver reference is </w:t>
+      </w:r>
+      <w:r>
+        <w:rPr>
+          <w:rFonts w:ascii="Georgia" w:hAnsi="Georgia"/>
+          <w:color w:val="333333"/>
+        </w:rPr>
+        <w:t>created,</w:t>
+      </w:r>
+      <w:r>
+        <w:rPr>
+          <w:rFonts w:ascii="Georgia" w:hAnsi="Georgia"/>
+          <w:color w:val="333333"/>
+        </w:rPr>
+        <w:t xml:space="preserve"> and </w:t>
       </w:r>
       <w:r>
         <w:rPr>
@@ -320,7 +486,7 @@
           <w:bCs/>
           <w:color w:val="333333"/>
         </w:rPr>
-        <w:t>Consider ,</w:t>
+        <w:t>Consider,</w:t>
       </w:r>
     </w:p>
     <w:p>
@@ -332,12 +498,21 @@
           <w:color w:val="333333"/>
         </w:rPr>
       </w:pPr>
-      <w:r>
-        <w:rPr>
-          <w:rFonts w:ascii="Georgia" w:hAnsi="Georgia"/>
-          <w:color w:val="333333"/>
-        </w:rPr>
-        <w:t>FirefoxDriver class has extra two methods applicable only for Firefox.</w:t>
+      <w:proofErr w:type="spellStart"/>
+      <w:r>
+        <w:rPr>
+          <w:rFonts w:ascii="Georgia" w:hAnsi="Georgia"/>
+          <w:color w:val="333333"/>
+        </w:rPr>
+        <w:t>FirefoxDriver</w:t>
+      </w:r>
+      <w:proofErr w:type="spellEnd"/>
+      <w:r>
+        <w:rPr>
+          <w:rFonts w:ascii="Georgia" w:hAnsi="Georgia"/>
+          <w:color w:val="333333"/>
+        </w:rPr>
+        <w:t xml:space="preserve"> class has extra two methods applicable only for Firefox.</w:t>
       </w:r>
     </w:p>
     <w:p>
@@ -349,12 +524,21 @@
           <w:color w:val="333333"/>
         </w:rPr>
       </w:pPr>
-      <w:r>
-        <w:rPr>
-          <w:rFonts w:ascii="Georgia" w:hAnsi="Georgia"/>
-          <w:color w:val="333333"/>
-        </w:rPr>
-        <w:t>ChromeDriver class has extra three methods applicable only for Chrome.</w:t>
+      <w:proofErr w:type="spellStart"/>
+      <w:r>
+        <w:rPr>
+          <w:rFonts w:ascii="Georgia" w:hAnsi="Georgia"/>
+          <w:color w:val="333333"/>
+        </w:rPr>
+        <w:t>ChromeDriver</w:t>
+      </w:r>
+      <w:proofErr w:type="spellEnd"/>
+      <w:r>
+        <w:rPr>
+          <w:rFonts w:ascii="Georgia" w:hAnsi="Georgia"/>
+          <w:color w:val="333333"/>
+        </w:rPr>
+        <w:t xml:space="preserve"> class has extra three methods applicable only for Chrome.</w:t>
       </w:r>
     </w:p>
     <w:p>
@@ -366,12 +550,21 @@
           <w:color w:val="333333"/>
         </w:rPr>
       </w:pPr>
-      <w:r>
-        <w:rPr>
-          <w:rFonts w:ascii="Georgia" w:hAnsi="Georgia"/>
-          <w:color w:val="333333"/>
-        </w:rPr>
-        <w:t>IEDriver class has extra one method applicable only for IE.</w:t>
+      <w:proofErr w:type="spellStart"/>
+      <w:r>
+        <w:rPr>
+          <w:rFonts w:ascii="Georgia" w:hAnsi="Georgia"/>
+          <w:color w:val="333333"/>
+        </w:rPr>
+        <w:t>IEDriver</w:t>
+      </w:r>
+      <w:proofErr w:type="spellEnd"/>
+      <w:r>
+        <w:rPr>
+          <w:rFonts w:ascii="Georgia" w:hAnsi="Georgia"/>
+          <w:color w:val="333333"/>
+        </w:rPr>
+        <w:t xml:space="preserve"> class has extra one method applicable only for IE.</w:t>
       </w:r>
     </w:p>
     <w:p>
@@ -405,7 +598,35 @@
           <w:rFonts w:ascii="Georgia" w:hAnsi="Georgia"/>
           <w:color w:val="333333"/>
         </w:rPr>
-        <w:t xml:space="preserve">So when the above code is used we can use </w:t>
+        <w:t>So</w:t>
+      </w:r>
+      <w:r>
+        <w:rPr>
+          <w:rFonts w:ascii="Georgia" w:hAnsi="Georgia"/>
+          <w:color w:val="333333"/>
+        </w:rPr>
+        <w:t>,</w:t>
+      </w:r>
+      <w:r>
+        <w:rPr>
+          <w:rFonts w:ascii="Georgia" w:hAnsi="Georgia"/>
+          <w:color w:val="333333"/>
+        </w:rPr>
+        <w:t xml:space="preserve"> when the above code is used</w:t>
+      </w:r>
+      <w:r>
+        <w:rPr>
+          <w:rFonts w:ascii="Georgia" w:hAnsi="Georgia"/>
+          <w:color w:val="333333"/>
+        </w:rPr>
+        <w:t>,</w:t>
+      </w:r>
+      <w:r>
+        <w:rPr>
+          <w:rFonts w:ascii="Georgia" w:hAnsi="Georgia"/>
+          <w:color w:val="333333"/>
+        </w:rPr>
+        <w:t xml:space="preserve"> we can use </w:t>
       </w:r>
       <w:r>
         <w:rPr>
@@ -420,7 +641,21 @@
           <w:rFonts w:ascii="Georgia" w:hAnsi="Georgia"/>
           <w:color w:val="333333"/>
         </w:rPr>
-        <w:t xml:space="preserve"> as we have created reference of WebDriver. This is to avoid confusion for the end user thus the Object would show only the WebDriver methods which is same for Firefox, Chrome and IE.</w:t>
+        <w:t xml:space="preserve"> as we have created reference of WebDriver. This is to avoid confusion for the end user thus the Object would show only the WebDriver methods which is same for Firefox, Chrome</w:t>
+      </w:r>
+      <w:r>
+        <w:rPr>
+          <w:rFonts w:ascii="Georgia" w:hAnsi="Georgia"/>
+          <w:color w:val="333333"/>
+        </w:rPr>
+        <w:t>,</w:t>
+      </w:r>
+      <w:r>
+        <w:rPr>
+          <w:rFonts w:ascii="Georgia" w:hAnsi="Georgia"/>
+          <w:color w:val="333333"/>
+        </w:rPr>
+        <w:t xml:space="preserve"> and IE.</w:t>
       </w:r>
     </w:p>
     <w:p>
@@ -463,6 +698,7 @@
           <w:szCs w:val="24"/>
         </w:rPr>
       </w:pPr>
+      <w:proofErr w:type="spellStart"/>
       <w:r>
         <w:rPr>
           <w:rFonts w:ascii="Georgia" w:eastAsia="Times New Roman" w:hAnsi="Georgia" w:cs="Times New Roman"/>
@@ -470,7 +706,37 @@
           <w:sz w:val="24"/>
           <w:szCs w:val="24"/>
         </w:rPr>
-        <w:t>FirefoxDriver driver = new FirefoxDriver()</w:t>
+        <w:t>FirefoxDriver</w:t>
+      </w:r>
+      <w:proofErr w:type="spellEnd"/>
+      <w:r>
+        <w:rPr>
+          <w:rFonts w:ascii="Georgia" w:eastAsia="Times New Roman" w:hAnsi="Georgia" w:cs="Times New Roman"/>
+          <w:color w:val="333333"/>
+          <w:sz w:val="24"/>
+          <w:szCs w:val="24"/>
+        </w:rPr>
+        <w:t xml:space="preserve"> driver = new </w:t>
+      </w:r>
+      <w:proofErr w:type="spellStart"/>
+      <w:r>
+        <w:rPr>
+          <w:rFonts w:ascii="Georgia" w:eastAsia="Times New Roman" w:hAnsi="Georgia" w:cs="Times New Roman"/>
+          <w:color w:val="333333"/>
+          <w:sz w:val="24"/>
+          <w:szCs w:val="24"/>
+        </w:rPr>
+        <w:t>FirefoxDriver</w:t>
+      </w:r>
+      <w:proofErr w:type="spellEnd"/>
+      <w:r>
+        <w:rPr>
+          <w:rFonts w:ascii="Georgia" w:eastAsia="Times New Roman" w:hAnsi="Georgia" w:cs="Times New Roman"/>
+          <w:color w:val="333333"/>
+          <w:sz w:val="24"/>
+          <w:szCs w:val="24"/>
+        </w:rPr>
+        <w:t>()</w:t>
       </w:r>
       <w:r>
         <w:rPr>
@@ -573,6 +839,7 @@
           <w:szCs w:val="24"/>
         </w:rPr>
       </w:pPr>
+      <w:proofErr w:type="spellStart"/>
       <w:r>
         <w:rPr>
           <w:rFonts w:ascii="Georgia" w:eastAsia="Times New Roman" w:hAnsi="Georgia" w:cs="Times New Roman"/>
@@ -581,7 +848,17 @@
           <w:szCs w:val="24"/>
         </w:rPr>
         <w:lastRenderedPageBreak/>
-        <w:t xml:space="preserve">Webdriver working / architecture : </w:t>
+        <w:t>Webdriver</w:t>
+      </w:r>
+      <w:proofErr w:type="spellEnd"/>
+      <w:r>
+        <w:rPr>
+          <w:rFonts w:ascii="Georgia" w:eastAsia="Times New Roman" w:hAnsi="Georgia" w:cs="Times New Roman"/>
+          <w:color w:val="333333"/>
+          <w:sz w:val="24"/>
+          <w:szCs w:val="24"/>
+        </w:rPr>
+        <w:t xml:space="preserve"> working / architecture : </w:t>
       </w:r>
     </w:p>
     <w:p>
@@ -606,7 +883,7 @@
           <w:szCs w:val="24"/>
         </w:rPr>
         <w:drawing>
-          <wp:anchor distT="0" distB="0" distL="114300" distR="114300" simplePos="0" relativeHeight="251658240" behindDoc="1" locked="0" layoutInCell="1" allowOverlap="1">
+          <wp:anchor distT="0" distB="0" distL="114300" distR="114300" simplePos="0" relativeHeight="251658240" behindDoc="1" locked="0" layoutInCell="1" allowOverlap="1" wp14:anchorId="45C36497" wp14:editId="73F6DB94">
             <wp:simplePos x="0" y="0"/>
             <wp:positionH relativeFrom="column">
               <wp:posOffset>0</wp:posOffset>
@@ -800,7 +1077,67 @@
           <w:sz w:val="19"/>
           <w:szCs w:val="19"/>
         </w:rPr>
-        <w:t>JSON stands for JavaScript Object Notation. It is used to transfer data between a server and a client on the web. JSON Wire Protocol is a REST API that transfers the information between HTTP server. Each BrowserDriver (such as FirefoxDriver, ChromeDriver etc.,)  has its own HTTP server.</w:t>
+        <w:t xml:space="preserve">JSON stands for JavaScript Object Notation. It is used to transfer data between a server and a client on the web. JSON Wire Protocol is a REST API that transfers the information between HTTP server. Each </w:t>
+      </w:r>
+      <w:proofErr w:type="spellStart"/>
+      <w:r>
+        <w:rPr>
+          <w:rFonts w:ascii="Verdana" w:hAnsi="Verdana"/>
+          <w:color w:val="222222"/>
+          <w:sz w:val="19"/>
+          <w:szCs w:val="19"/>
+        </w:rPr>
+        <w:t>BrowserDriver</w:t>
+      </w:r>
+      <w:proofErr w:type="spellEnd"/>
+      <w:r>
+        <w:rPr>
+          <w:rFonts w:ascii="Verdana" w:hAnsi="Verdana"/>
+          <w:color w:val="222222"/>
+          <w:sz w:val="19"/>
+          <w:szCs w:val="19"/>
+        </w:rPr>
+        <w:t xml:space="preserve"> (such as </w:t>
+      </w:r>
+      <w:proofErr w:type="spellStart"/>
+      <w:r>
+        <w:rPr>
+          <w:rFonts w:ascii="Verdana" w:hAnsi="Verdana"/>
+          <w:color w:val="222222"/>
+          <w:sz w:val="19"/>
+          <w:szCs w:val="19"/>
+        </w:rPr>
+        <w:t>FirefoxDriver</w:t>
+      </w:r>
+      <w:proofErr w:type="spellEnd"/>
+      <w:r>
+        <w:rPr>
+          <w:rFonts w:ascii="Verdana" w:hAnsi="Verdana"/>
+          <w:color w:val="222222"/>
+          <w:sz w:val="19"/>
+          <w:szCs w:val="19"/>
+        </w:rPr>
+        <w:t xml:space="preserve">, </w:t>
+      </w:r>
+      <w:proofErr w:type="spellStart"/>
+      <w:r>
+        <w:rPr>
+          <w:rFonts w:ascii="Verdana" w:hAnsi="Verdana"/>
+          <w:color w:val="222222"/>
+          <w:sz w:val="19"/>
+          <w:szCs w:val="19"/>
+        </w:rPr>
+        <w:t>ChromeDriver</w:t>
+      </w:r>
+      <w:proofErr w:type="spellEnd"/>
+      <w:r>
+        <w:rPr>
+          <w:rFonts w:ascii="Verdana" w:hAnsi="Verdana"/>
+          <w:color w:val="222222"/>
+          <w:sz w:val="19"/>
+          <w:szCs w:val="19"/>
+        </w:rPr>
+        <w:t xml:space="preserve"> etc.,)  has its own HTTP server.</w:t>
       </w:r>
     </w:p>
     <w:p>
@@ -890,63 +1227,26 @@
           <w:sz w:val="19"/>
           <w:szCs w:val="19"/>
         </w:rPr>
-        <w:t>Selenium supports multipe browsers such as Firefox, Chrome, IE, Safari etc.,</w:t>
-      </w:r>
-    </w:p>
-    <w:p>
-      <w:pPr>
-        <w:pStyle w:val="uiqtextpara"/>
-        <w:spacing w:before="0" w:beforeAutospacing="0" w:after="240" w:afterAutospacing="0"/>
-        <w:rPr>
-          <w:rFonts w:ascii="Georgia" w:hAnsi="Georgia"/>
-          <w:color w:val="333333"/>
-        </w:rPr>
-      </w:pPr>
-    </w:p>
-    <w:p>
-      <w:pPr>
-        <w:rPr>
-          <w:rFonts w:ascii="Arial" w:hAnsi="Arial" w:cs="Arial"/>
-          <w:sz w:val="24"/>
-          <w:szCs w:val="24"/>
-        </w:rPr>
-      </w:pPr>
-    </w:p>
-    <w:p>
-      <w:pPr>
-        <w:rPr>
-          <w:rFonts w:ascii="Arial" w:hAnsi="Arial" w:cs="Arial"/>
-          <w:sz w:val="24"/>
-          <w:szCs w:val="24"/>
-        </w:rPr>
-      </w:pPr>
-    </w:p>
-    <w:p>
-      <w:pPr>
-        <w:rPr>
-          <w:rFonts w:ascii="Arial" w:hAnsi="Arial" w:cs="Arial"/>
-          <w:sz w:val="24"/>
-          <w:szCs w:val="24"/>
-        </w:rPr>
-      </w:pPr>
-    </w:p>
-    <w:p>
-      <w:pPr>
-        <w:rPr>
-          <w:rFonts w:ascii="Arial" w:hAnsi="Arial" w:cs="Arial"/>
-          <w:sz w:val="24"/>
-          <w:szCs w:val="24"/>
-        </w:rPr>
-      </w:pPr>
-    </w:p>
-    <w:p>
-      <w:pPr>
-        <w:rPr>
-          <w:rFonts w:ascii="Arial" w:hAnsi="Arial" w:cs="Arial"/>
-          <w:sz w:val="24"/>
-          <w:szCs w:val="24"/>
-        </w:rPr>
-      </w:pPr>
+        <w:t>Selenium supports multip</w:t>
+      </w:r>
+      <w:r>
+        <w:rPr>
+          <w:rFonts w:ascii="Verdana" w:hAnsi="Verdana"/>
+          <w:color w:val="222222"/>
+          <w:sz w:val="19"/>
+          <w:szCs w:val="19"/>
+        </w:rPr>
+        <w:t>l</w:t>
+      </w:r>
+      <w:r>
+        <w:rPr>
+          <w:rFonts w:ascii="Verdana" w:hAnsi="Verdana"/>
+          <w:color w:val="222222"/>
+          <w:sz w:val="19"/>
+          <w:szCs w:val="19"/>
+        </w:rPr>
+        <w:t>e browsers such as Firefox, Chrome, IE, Safari etc.,</w:t>
+      </w:r>
     </w:p>
     <w:p>
       <w:pPr>
@@ -968,7 +1268,7 @@
 </file>
 
 <file path=word/styles.xml><?xml version="1.0" encoding="utf-8"?>
-<w:styles xmlns:r="http://schemas.openxmlformats.org/officeDocument/2006/relationships" xmlns:w="http://schemas.openxmlformats.org/wordprocessingml/2006/main">
+<w:styles xmlns:mc="http://schemas.openxmlformats.org/markup-compatibility/2006" xmlns:r="http://schemas.openxmlformats.org/officeDocument/2006/relationships" xmlns:w="http://schemas.openxmlformats.org/wordprocessingml/2006/main" xmlns:w14="http://schemas.microsoft.com/office/word/2010/wordml" xmlns:w15="http://schemas.microsoft.com/office/word/2012/wordml" xmlns:w16cex="http://schemas.microsoft.com/office/word/2018/wordml/cex" xmlns:w16cid="http://schemas.microsoft.com/office/word/2016/wordml/cid" xmlns:w16="http://schemas.microsoft.com/office/word/2018/wordml" xmlns:w16se="http://schemas.microsoft.com/office/word/2015/wordml/symex" mc:Ignorable="w14 w15 w16se w16cid w16 w16cex">
   <w:docDefaults>
     <w:rPrDefault>
       <w:rPr>
@@ -984,144 +1284,383 @@
       </w:pPr>
     </w:pPrDefault>
   </w:docDefaults>
-  <w:latentStyles w:defLockedState="0" w:defUIPriority="99" w:defSemiHidden="1" w:defUnhideWhenUsed="1" w:defQFormat="0" w:count="267">
-    <w:lsdException w:name="Normal" w:semiHidden="0" w:uiPriority="0" w:unhideWhenUsed="0" w:qFormat="1"/>
-    <w:lsdException w:name="heading 1" w:semiHidden="0" w:uiPriority="9" w:unhideWhenUsed="0" w:qFormat="1"/>
-    <w:lsdException w:name="heading 2" w:uiPriority="9" w:qFormat="1"/>
-    <w:lsdException w:name="heading 3" w:uiPriority="9" w:qFormat="1"/>
-    <w:lsdException w:name="heading 4" w:uiPriority="9" w:qFormat="1"/>
-    <w:lsdException w:name="heading 5" w:uiPriority="9" w:qFormat="1"/>
-    <w:lsdException w:name="heading 6" w:uiPriority="9" w:qFormat="1"/>
-    <w:lsdException w:name="heading 7" w:uiPriority="9" w:qFormat="1"/>
-    <w:lsdException w:name="heading 8" w:uiPriority="9" w:qFormat="1"/>
-    <w:lsdException w:name="heading 9" w:uiPriority="9" w:qFormat="1"/>
-    <w:lsdException w:name="toc 1" w:uiPriority="39"/>
-    <w:lsdException w:name="toc 2" w:uiPriority="39"/>
-    <w:lsdException w:name="toc 3" w:uiPriority="39"/>
-    <w:lsdException w:name="toc 4" w:uiPriority="39"/>
-    <w:lsdException w:name="toc 5" w:uiPriority="39"/>
-    <w:lsdException w:name="toc 6" w:uiPriority="39"/>
-    <w:lsdException w:name="toc 7" w:uiPriority="39"/>
-    <w:lsdException w:name="toc 8" w:uiPriority="39"/>
-    <w:lsdException w:name="toc 9" w:uiPriority="39"/>
-    <w:lsdException w:name="caption" w:uiPriority="35" w:qFormat="1"/>
-    <w:lsdException w:name="Title" w:semiHidden="0" w:uiPriority="10" w:unhideWhenUsed="0" w:qFormat="1"/>
-    <w:lsdException w:name="Default Paragraph Font" w:uiPriority="1"/>
-    <w:lsdException w:name="Subtitle" w:semiHidden="0" w:uiPriority="11" w:unhideWhenUsed="0" w:qFormat="1"/>
-    <w:lsdException w:name="Strong" w:semiHidden="0" w:uiPriority="22" w:unhideWhenUsed="0" w:qFormat="1"/>
-    <w:lsdException w:name="Emphasis" w:semiHidden="0" w:uiPriority="20" w:unhideWhenUsed="0" w:qFormat="1"/>
-    <w:lsdException w:name="Table Grid" w:semiHidden="0" w:uiPriority="59" w:unhideWhenUsed="0"/>
-    <w:lsdException w:name="Placeholder Text" w:unhideWhenUsed="0"/>
-    <w:lsdException w:name="No Spacing" w:semiHidden="0" w:uiPriority="1" w:unhideWhenUsed="0" w:qFormat="1"/>
-    <w:lsdException w:name="Light Shading" w:semiHidden="0" w:uiPriority="60" w:unhideWhenUsed="0"/>
-    <w:lsdException w:name="Light List" w:semiHidden="0" w:uiPriority="61" w:unhideWhenUsed="0"/>
-    <w:lsdException w:name="Light Grid" w:semiHidden="0" w:uiPriority="62" w:unhideWhenUsed="0"/>
-    <w:lsdException w:name="Medium Shading 1" w:semiHidden="0" w:uiPriority="63" w:unhideWhenUsed="0"/>
-    <w:lsdException w:name="Medium Shading 2" w:semiHidden="0" w:uiPriority="64" w:unhideWhenUsed="0"/>
-    <w:lsdException w:name="Medium List 1" w:semiHidden="0" w:uiPriority="65" w:unhideWhenUsed="0"/>
-    <w:lsdException w:name="Medium List 2" w:semiHidden="0" w:uiPriority="66" w:unhideWhenUsed="0"/>
-    <w:lsdException w:name="Medium Grid 1" w:semiHidden="0" w:uiPriority="67" w:unhideWhenUsed="0"/>
-    <w:lsdException w:name="Medium Grid 2" w:semiHidden="0" w:uiPriority="68" w:unhideWhenUsed="0"/>
-    <w:lsdException w:name="Medium Grid 3" w:semiHidden="0" w:uiPriority="69" w:unhideWhenUsed="0"/>
-    <w:lsdException w:name="Dark List" w:semiHidden="0" w:uiPriority="70" w:unhideWhenUsed="0"/>
-    <w:lsdException w:name="Colorful Shading" w:semiHidden="0" w:uiPriority="71" w:unhideWhenUsed="0"/>
-    <w:lsdException w:name="Colorful List" w:semiHidden="0" w:uiPriority="72" w:unhideWhenUsed="0"/>
-    <w:lsdException w:name="Colorful Grid" w:semiHidden="0" w:uiPriority="73" w:unhideWhenUsed="0"/>
-    <w:lsdException w:name="Light Shading Accent 1" w:semiHidden="0" w:uiPriority="60" w:unhideWhenUsed="0"/>
-    <w:lsdException w:name="Light List Accent 1" w:semiHidden="0" w:uiPriority="61" w:unhideWhenUsed="0"/>
-    <w:lsdException w:name="Light Grid Accent 1" w:semiHidden="0" w:uiPriority="62" w:unhideWhenUsed="0"/>
-    <w:lsdException w:name="Medium Shading 1 Accent 1" w:semiHidden="0" w:uiPriority="63" w:unhideWhenUsed="0"/>
-    <w:lsdException w:name="Medium Shading 2 Accent 1" w:semiHidden="0" w:uiPriority="64" w:unhideWhenUsed="0"/>
-    <w:lsdException w:name="Medium List 1 Accent 1" w:semiHidden="0" w:uiPriority="65" w:unhideWhenUsed="0"/>
-    <w:lsdException w:name="Revision" w:unhideWhenUsed="0"/>
-    <w:lsdException w:name="List Paragraph" w:semiHidden="0" w:uiPriority="34" w:unhideWhenUsed="0" w:qFormat="1"/>
-    <w:lsdException w:name="Quote" w:semiHidden="0" w:uiPriority="29" w:unhideWhenUsed="0" w:qFormat="1"/>
-    <w:lsdException w:name="Intense Quote" w:semiHidden="0" w:uiPriority="30" w:unhideWhenUsed="0" w:qFormat="1"/>
-    <w:lsdException w:name="Medium List 2 Accent 1" w:semiHidden="0" w:uiPriority="66" w:unhideWhenUsed="0"/>
-    <w:lsdException w:name="Medium Grid 1 Accent 1" w:semiHidden="0" w:uiPriority="67" w:unhideWhenUsed="0"/>
-    <w:lsdException w:name="Medium Grid 2 Accent 1" w:semiHidden="0" w:uiPriority="68" w:unhideWhenUsed="0"/>
-    <w:lsdException w:name="Medium Grid 3 Accent 1" w:semiHidden="0" w:uiPriority="69" w:unhideWhenUsed="0"/>
-    <w:lsdException w:name="Dark List Accent 1" w:semiHidden="0" w:uiPriority="70" w:unhideWhenUsed="0"/>
-    <w:lsdException w:name="Colorful Shading Accent 1" w:semiHidden="0" w:uiPriority="71" w:unhideWhenUsed="0"/>
-    <w:lsdException w:name="Colorful List Accent 1" w:semiHidden="0" w:uiPriority="72" w:unhideWhenUsed="0"/>
-    <w:lsdException w:name="Colorful Grid Accent 1" w:semiHidden="0" w:uiPriority="73" w:unhideWhenUsed="0"/>
-    <w:lsdException w:name="Light Shading Accent 2" w:semiHidden="0" w:uiPriority="60" w:unhideWhenUsed="0"/>
-    <w:lsdException w:name="Light List Accent 2" w:semiHidden="0" w:uiPriority="61" w:unhideWhenUsed="0"/>
-    <w:lsdException w:name="Light Grid Accent 2" w:semiHidden="0" w:uiPriority="62" w:unhideWhenUsed="0"/>
-    <w:lsdException w:name="Medium Shading 1 Accent 2" w:semiHidden="0" w:uiPriority="63" w:unhideWhenUsed="0"/>
-    <w:lsdException w:name="Medium Shading 2 Accent 2" w:semiHidden="0" w:uiPriority="64" w:unhideWhenUsed="0"/>
-    <w:lsdException w:name="Medium List 1 Accent 2" w:semiHidden="0" w:uiPriority="65" w:unhideWhenUsed="0"/>
-    <w:lsdException w:name="Medium List 2 Accent 2" w:semiHidden="0" w:uiPriority="66" w:unhideWhenUsed="0"/>
-    <w:lsdException w:name="Medium Grid 1 Accent 2" w:semiHidden="0" w:uiPriority="67" w:unhideWhenUsed="0"/>
-    <w:lsdException w:name="Medium Grid 2 Accent 2" w:semiHidden="0" w:uiPriority="68" w:unhideWhenUsed="0"/>
-    <w:lsdException w:name="Medium Grid 3 Accent 2" w:semiHidden="0" w:uiPriority="69" w:unhideWhenUsed="0"/>
-    <w:lsdException w:name="Dark List Accent 2" w:semiHidden="0" w:uiPriority="70" w:unhideWhenUsed="0"/>
-    <w:lsdException w:name="Colorful Shading Accent 2" w:semiHidden="0" w:uiPriority="71" w:unhideWhenUsed="0"/>
-    <w:lsdException w:name="Colorful List Accent 2" w:semiHidden="0" w:uiPriority="72" w:unhideWhenUsed="0"/>
-    <w:lsdException w:name="Colorful Grid Accent 2" w:semiHidden="0" w:uiPriority="73" w:unhideWhenUsed="0"/>
-    <w:lsdException w:name="Light Shading Accent 3" w:semiHidden="0" w:uiPriority="60" w:unhideWhenUsed="0"/>
-    <w:lsdException w:name="Light List Accent 3" w:semiHidden="0" w:uiPriority="61" w:unhideWhenUsed="0"/>
-    <w:lsdException w:name="Light Grid Accent 3" w:semiHidden="0" w:uiPriority="62" w:unhideWhenUsed="0"/>
-    <w:lsdException w:name="Medium Shading 1 Accent 3" w:semiHidden="0" w:uiPriority="63" w:unhideWhenUsed="0"/>
-    <w:lsdException w:name="Medium Shading 2 Accent 3" w:semiHidden="0" w:uiPriority="64" w:unhideWhenUsed="0"/>
-    <w:lsdException w:name="Medium List 1 Accent 3" w:semiHidden="0" w:uiPriority="65" w:unhideWhenUsed="0"/>
-    <w:lsdException w:name="Medium List 2 Accent 3" w:semiHidden="0" w:uiPriority="66" w:unhideWhenUsed="0"/>
-    <w:lsdException w:name="Medium Grid 1 Accent 3" w:semiHidden="0" w:uiPriority="67" w:unhideWhenUsed="0"/>
-    <w:lsdException w:name="Medium Grid 2 Accent 3" w:semiHidden="0" w:uiPriority="68" w:unhideWhenUsed="0"/>
-    <w:lsdException w:name="Medium Grid 3 Accent 3" w:semiHidden="0" w:uiPriority="69" w:unhideWhenUsed="0"/>
-    <w:lsdException w:name="Dark List Accent 3" w:semiHidden="0" w:uiPriority="70" w:unhideWhenUsed="0"/>
-    <w:lsdException w:name="Colorful Shading Accent 3" w:semiHidden="0" w:uiPriority="71" w:unhideWhenUsed="0"/>
-    <w:lsdException w:name="Colorful List Accent 3" w:semiHidden="0" w:uiPriority="72" w:unhideWhenUsed="0"/>
-    <w:lsdException w:name="Colorful Grid Accent 3" w:semiHidden="0" w:uiPriority="73" w:unhideWhenUsed="0"/>
-    <w:lsdException w:name="Light Shading Accent 4" w:semiHidden="0" w:uiPriority="60" w:unhideWhenUsed="0"/>
-    <w:lsdException w:name="Light List Accent 4" w:semiHidden="0" w:uiPriority="61" w:unhideWhenUsed="0"/>
-    <w:lsdException w:name="Light Grid Accent 4" w:semiHidden="0" w:uiPriority="62" w:unhideWhenUsed="0"/>
-    <w:lsdException w:name="Medium Shading 1 Accent 4" w:semiHidden="0" w:uiPriority="63" w:unhideWhenUsed="0"/>
-    <w:lsdException w:name="Medium Shading 2 Accent 4" w:semiHidden="0" w:uiPriority="64" w:unhideWhenUsed="0"/>
-    <w:lsdException w:name="Medium List 1 Accent 4" w:semiHidden="0" w:uiPriority="65" w:unhideWhenUsed="0"/>
-    <w:lsdException w:name="Medium List 2 Accent 4" w:semiHidden="0" w:uiPriority="66" w:unhideWhenUsed="0"/>
-    <w:lsdException w:name="Medium Grid 1 Accent 4" w:semiHidden="0" w:uiPriority="67" w:unhideWhenUsed="0"/>
-    <w:lsdException w:name="Medium Grid 2 Accent 4" w:semiHidden="0" w:uiPriority="68" w:unhideWhenUsed="0"/>
-    <w:lsdException w:name="Medium Grid 3 Accent 4" w:semiHidden="0" w:uiPriority="69" w:unhideWhenUsed="0"/>
-    <w:lsdException w:name="Dark List Accent 4" w:semiHidden="0" w:uiPriority="70" w:unhideWhenUsed="0"/>
-    <w:lsdException w:name="Colorful Shading Accent 4" w:semiHidden="0" w:uiPriority="71" w:unhideWhenUsed="0"/>
-    <w:lsdException w:name="Colorful List Accent 4" w:semiHidden="0" w:uiPriority="72" w:unhideWhenUsed="0"/>
-    <w:lsdException w:name="Colorful Grid Accent 4" w:semiHidden="0" w:uiPriority="73" w:unhideWhenUsed="0"/>
-    <w:lsdException w:name="Light Shading Accent 5" w:semiHidden="0" w:uiPriority="60" w:unhideWhenUsed="0"/>
-    <w:lsdException w:name="Light List Accent 5" w:semiHidden="0" w:uiPriority="61" w:unhideWhenUsed="0"/>
-    <w:lsdException w:name="Light Grid Accent 5" w:semiHidden="0" w:uiPriority="62" w:unhideWhenUsed="0"/>
-    <w:lsdException w:name="Medium Shading 1 Accent 5" w:semiHidden="0" w:uiPriority="63" w:unhideWhenUsed="0"/>
-    <w:lsdException w:name="Medium Shading 2 Accent 5" w:semiHidden="0" w:uiPriority="64" w:unhideWhenUsed="0"/>
-    <w:lsdException w:name="Medium List 1 Accent 5" w:semiHidden="0" w:uiPriority="65" w:unhideWhenUsed="0"/>
-    <w:lsdException w:name="Medium List 2 Accent 5" w:semiHidden="0" w:uiPriority="66" w:unhideWhenUsed="0"/>
-    <w:lsdException w:name="Medium Grid 1 Accent 5" w:semiHidden="0" w:uiPriority="67" w:unhideWhenUsed="0"/>
-    <w:lsdException w:name="Medium Grid 2 Accent 5" w:semiHidden="0" w:uiPriority="68" w:unhideWhenUsed="0"/>
-    <w:lsdException w:name="Medium Grid 3 Accent 5" w:semiHidden="0" w:uiPriority="69" w:unhideWhenUsed="0"/>
-    <w:lsdException w:name="Dark List Accent 5" w:semiHidden="0" w:uiPriority="70" w:unhideWhenUsed="0"/>
-    <w:lsdException w:name="Colorful Shading Accent 5" w:semiHidden="0" w:uiPriority="71" w:unhideWhenUsed="0"/>
-    <w:lsdException w:name="Colorful List Accent 5" w:semiHidden="0" w:uiPriority="72" w:unhideWhenUsed="0"/>
-    <w:lsdException w:name="Colorful Grid Accent 5" w:semiHidden="0" w:uiPriority="73" w:unhideWhenUsed="0"/>
-    <w:lsdException w:name="Light Shading Accent 6" w:semiHidden="0" w:uiPriority="60" w:unhideWhenUsed="0"/>
-    <w:lsdException w:name="Light List Accent 6" w:semiHidden="0" w:uiPriority="61" w:unhideWhenUsed="0"/>
-    <w:lsdException w:name="Light Grid Accent 6" w:semiHidden="0" w:uiPriority="62" w:unhideWhenUsed="0"/>
-    <w:lsdException w:name="Medium Shading 1 Accent 6" w:semiHidden="0" w:uiPriority="63" w:unhideWhenUsed="0"/>
-    <w:lsdException w:name="Medium Shading 2 Accent 6" w:semiHidden="0" w:uiPriority="64" w:unhideWhenUsed="0"/>
-    <w:lsdException w:name="Medium List 1 Accent 6" w:semiHidden="0" w:uiPriority="65" w:unhideWhenUsed="0"/>
-    <w:lsdException w:name="Medium List 2 Accent 6" w:semiHidden="0" w:uiPriority="66" w:unhideWhenUsed="0"/>
-    <w:lsdException w:name="Medium Grid 1 Accent 6" w:semiHidden="0" w:uiPriority="67" w:unhideWhenUsed="0"/>
-    <w:lsdException w:name="Medium Grid 2 Accent 6" w:semiHidden="0" w:uiPriority="68" w:unhideWhenUsed="0"/>
-    <w:lsdException w:name="Medium Grid 3 Accent 6" w:semiHidden="0" w:uiPriority="69" w:unhideWhenUsed="0"/>
-    <w:lsdException w:name="Dark List Accent 6" w:semiHidden="0" w:uiPriority="70" w:unhideWhenUsed="0"/>
-    <w:lsdException w:name="Colorful Shading Accent 6" w:semiHidden="0" w:uiPriority="71" w:unhideWhenUsed="0"/>
-    <w:lsdException w:name="Colorful List Accent 6" w:semiHidden="0" w:uiPriority="72" w:unhideWhenUsed="0"/>
-    <w:lsdException w:name="Colorful Grid Accent 6" w:semiHidden="0" w:uiPriority="73" w:unhideWhenUsed="0"/>
-    <w:lsdException w:name="Subtle Emphasis" w:semiHidden="0" w:uiPriority="19" w:unhideWhenUsed="0" w:qFormat="1"/>
-    <w:lsdException w:name="Intense Emphasis" w:semiHidden="0" w:uiPriority="21" w:unhideWhenUsed="0" w:qFormat="1"/>
-    <w:lsdException w:name="Subtle Reference" w:semiHidden="0" w:uiPriority="31" w:unhideWhenUsed="0" w:qFormat="1"/>
-    <w:lsdException w:name="Intense Reference" w:semiHidden="0" w:uiPriority="32" w:unhideWhenUsed="0" w:qFormat="1"/>
-    <w:lsdException w:name="Book Title" w:semiHidden="0" w:uiPriority="33" w:unhideWhenUsed="0" w:qFormat="1"/>
-    <w:lsdException w:name="Bibliography" w:uiPriority="37"/>
-    <w:lsdException w:name="TOC Heading" w:uiPriority="39" w:qFormat="1"/>
+  <w:latentStyles w:defLockedState="0" w:defUIPriority="99" w:defSemiHidden="0" w:defUnhideWhenUsed="0" w:defQFormat="0" w:count="376">
+    <w:lsdException w:name="Normal" w:uiPriority="0" w:qFormat="1"/>
+    <w:lsdException w:name="heading 1" w:uiPriority="9" w:qFormat="1"/>
+    <w:lsdException w:name="heading 2" w:semiHidden="1" w:uiPriority="9" w:unhideWhenUsed="1" w:qFormat="1"/>
+    <w:lsdException w:name="heading 3" w:semiHidden="1" w:uiPriority="9" w:unhideWhenUsed="1" w:qFormat="1"/>
+    <w:lsdException w:name="heading 4" w:semiHidden="1" w:uiPriority="9" w:unhideWhenUsed="1" w:qFormat="1"/>
+    <w:lsdException w:name="heading 5" w:semiHidden="1" w:uiPriority="9" w:unhideWhenUsed="1" w:qFormat="1"/>
+    <w:lsdException w:name="heading 6" w:semiHidden="1" w:uiPriority="9" w:unhideWhenUsed="1" w:qFormat="1"/>
+    <w:lsdException w:name="heading 7" w:semiHidden="1" w:uiPriority="9" w:unhideWhenUsed="1" w:qFormat="1"/>
+    <w:lsdException w:name="heading 8" w:semiHidden="1" w:uiPriority="9" w:unhideWhenUsed="1" w:qFormat="1"/>
+    <w:lsdException w:name="heading 9" w:semiHidden="1" w:uiPriority="9" w:unhideWhenUsed="1" w:qFormat="1"/>
+    <w:lsdException w:name="index 1" w:semiHidden="1" w:unhideWhenUsed="1"/>
+    <w:lsdException w:name="index 2" w:semiHidden="1" w:unhideWhenUsed="1"/>
+    <w:lsdException w:name="index 3" w:semiHidden="1" w:unhideWhenUsed="1"/>
+    <w:lsdException w:name="index 4" w:semiHidden="1" w:unhideWhenUsed="1"/>
+    <w:lsdException w:name="index 5" w:semiHidden="1" w:unhideWhenUsed="1"/>
+    <w:lsdException w:name="index 6" w:semiHidden="1" w:unhideWhenUsed="1"/>
+    <w:lsdException w:name="index 7" w:semiHidden="1" w:unhideWhenUsed="1"/>
+    <w:lsdException w:name="index 8" w:semiHidden="1" w:unhideWhenUsed="1"/>
+    <w:lsdException w:name="index 9" w:semiHidden="1" w:unhideWhenUsed="1"/>
+    <w:lsdException w:name="toc 1" w:semiHidden="1" w:uiPriority="39" w:unhideWhenUsed="1"/>
+    <w:lsdException w:name="toc 2" w:semiHidden="1" w:uiPriority="39" w:unhideWhenUsed="1"/>
+    <w:lsdException w:name="toc 3" w:semiHidden="1" w:uiPriority="39" w:unhideWhenUsed="1"/>
+    <w:lsdException w:name="toc 4" w:semiHidden="1" w:uiPriority="39" w:unhideWhenUsed="1"/>
+    <w:lsdException w:name="toc 5" w:semiHidden="1" w:uiPriority="39" w:unhideWhenUsed="1"/>
+    <w:lsdException w:name="toc 6" w:semiHidden="1" w:uiPriority="39" w:unhideWhenUsed="1"/>
+    <w:lsdException w:name="toc 7" w:semiHidden="1" w:uiPriority="39" w:unhideWhenUsed="1"/>
+    <w:lsdException w:name="toc 8" w:semiHidden="1" w:uiPriority="39" w:unhideWhenUsed="1"/>
+    <w:lsdException w:name="toc 9" w:semiHidden="1" w:uiPriority="39" w:unhideWhenUsed="1"/>
+    <w:lsdException w:name="Normal Indent" w:semiHidden="1" w:unhideWhenUsed="1"/>
+    <w:lsdException w:name="footnote text" w:semiHidden="1" w:unhideWhenUsed="1"/>
+    <w:lsdException w:name="annotation text" w:semiHidden="1" w:unhideWhenUsed="1"/>
+    <w:lsdException w:name="header" w:semiHidden="1" w:unhideWhenUsed="1"/>
+    <w:lsdException w:name="footer" w:semiHidden="1" w:unhideWhenUsed="1"/>
+    <w:lsdException w:name="index heading" w:semiHidden="1" w:unhideWhenUsed="1"/>
+    <w:lsdException w:name="caption" w:semiHidden="1" w:uiPriority="35" w:unhideWhenUsed="1" w:qFormat="1"/>
+    <w:lsdException w:name="table of figures" w:semiHidden="1" w:unhideWhenUsed="1"/>
+    <w:lsdException w:name="envelope address" w:semiHidden="1" w:unhideWhenUsed="1"/>
+    <w:lsdException w:name="envelope return" w:semiHidden="1" w:unhideWhenUsed="1"/>
+    <w:lsdException w:name="footnote reference" w:semiHidden="1" w:unhideWhenUsed="1"/>
+    <w:lsdException w:name="annotation reference" w:semiHidden="1" w:unhideWhenUsed="1"/>
+    <w:lsdException w:name="line number" w:semiHidden="1" w:unhideWhenUsed="1"/>
+    <w:lsdException w:name="page number" w:semiHidden="1" w:unhideWhenUsed="1"/>
+    <w:lsdException w:name="endnote reference" w:semiHidden="1" w:unhideWhenUsed="1"/>
+    <w:lsdException w:name="endnote text" w:semiHidden="1" w:unhideWhenUsed="1"/>
+    <w:lsdException w:name="table of authorities" w:semiHidden="1" w:unhideWhenUsed="1"/>
+    <w:lsdException w:name="macro" w:semiHidden="1" w:unhideWhenUsed="1"/>
+    <w:lsdException w:name="toa heading" w:semiHidden="1" w:unhideWhenUsed="1"/>
+    <w:lsdException w:name="List" w:semiHidden="1" w:unhideWhenUsed="1"/>
+    <w:lsdException w:name="List Bullet" w:semiHidden="1" w:unhideWhenUsed="1"/>
+    <w:lsdException w:name="List Number" w:semiHidden="1" w:unhideWhenUsed="1"/>
+    <w:lsdException w:name="List 2" w:semiHidden="1" w:unhideWhenUsed="1"/>
+    <w:lsdException w:name="List 3" w:semiHidden="1" w:unhideWhenUsed="1"/>
+    <w:lsdException w:name="List 4" w:semiHidden="1" w:unhideWhenUsed="1"/>
+    <w:lsdException w:name="List 5" w:semiHidden="1" w:unhideWhenUsed="1"/>
+    <w:lsdException w:name="List Bullet 2" w:semiHidden="1" w:unhideWhenUsed="1"/>
+    <w:lsdException w:name="List Bullet 3" w:semiHidden="1" w:unhideWhenUsed="1"/>
+    <w:lsdException w:name="List Bullet 4" w:semiHidden="1" w:unhideWhenUsed="1"/>
+    <w:lsdException w:name="List Bullet 5" w:semiHidden="1" w:unhideWhenUsed="1"/>
+    <w:lsdException w:name="List Number 2" w:semiHidden="1" w:unhideWhenUsed="1"/>
+    <w:lsdException w:name="List Number 3" w:semiHidden="1" w:unhideWhenUsed="1"/>
+    <w:lsdException w:name="List Number 4" w:semiHidden="1" w:unhideWhenUsed="1"/>
+    <w:lsdException w:name="List Number 5" w:semiHidden="1" w:unhideWhenUsed="1"/>
+    <w:lsdException w:name="Title" w:uiPriority="10" w:qFormat="1"/>
+    <w:lsdException w:name="Closing" w:semiHidden="1" w:unhideWhenUsed="1"/>
+    <w:lsdException w:name="Signature" w:semiHidden="1" w:unhideWhenUsed="1"/>
+    <w:lsdException w:name="Default Paragraph Font" w:semiHidden="1" w:uiPriority="1" w:unhideWhenUsed="1"/>
+    <w:lsdException w:name="Body Text" w:semiHidden="1" w:unhideWhenUsed="1"/>
+    <w:lsdException w:name="Body Text Indent" w:semiHidden="1" w:unhideWhenUsed="1"/>
+    <w:lsdException w:name="List Continue" w:semiHidden="1" w:unhideWhenUsed="1"/>
+    <w:lsdException w:name="List Continue 2" w:semiHidden="1" w:unhideWhenUsed="1"/>
+    <w:lsdException w:name="List Continue 3" w:semiHidden="1" w:unhideWhenUsed="1"/>
+    <w:lsdException w:name="List Continue 4" w:semiHidden="1" w:unhideWhenUsed="1"/>
+    <w:lsdException w:name="List Continue 5" w:semiHidden="1" w:unhideWhenUsed="1"/>
+    <w:lsdException w:name="Message Header" w:semiHidden="1" w:unhideWhenUsed="1"/>
+    <w:lsdException w:name="Subtitle" w:uiPriority="11" w:qFormat="1"/>
+    <w:lsdException w:name="Salutation" w:semiHidden="1" w:unhideWhenUsed="1"/>
+    <w:lsdException w:name="Date" w:semiHidden="1" w:unhideWhenUsed="1"/>
+    <w:lsdException w:name="Body Text First Indent" w:semiHidden="1" w:unhideWhenUsed="1"/>
+    <w:lsdException w:name="Body Text First Indent 2" w:semiHidden="1" w:unhideWhenUsed="1"/>
+    <w:lsdException w:name="Note Heading" w:semiHidden="1" w:unhideWhenUsed="1"/>
+    <w:lsdException w:name="Body Text 2" w:semiHidden="1" w:unhideWhenUsed="1"/>
+    <w:lsdException w:name="Body Text 3" w:semiHidden="1" w:unhideWhenUsed="1"/>
+    <w:lsdException w:name="Body Text Indent 2" w:semiHidden="1" w:unhideWhenUsed="1"/>
+    <w:lsdException w:name="Body Text Indent 3" w:semiHidden="1" w:unhideWhenUsed="1"/>
+    <w:lsdException w:name="Block Text" w:semiHidden="1" w:unhideWhenUsed="1"/>
+    <w:lsdException w:name="Hyperlink" w:semiHidden="1" w:unhideWhenUsed="1"/>
+    <w:lsdException w:name="FollowedHyperlink" w:semiHidden="1" w:unhideWhenUsed="1"/>
+    <w:lsdException w:name="Strong" w:uiPriority="22" w:qFormat="1"/>
+    <w:lsdException w:name="Emphasis" w:uiPriority="20" w:qFormat="1"/>
+    <w:lsdException w:name="Document Map" w:semiHidden="1" w:unhideWhenUsed="1"/>
+    <w:lsdException w:name="Plain Text" w:semiHidden="1" w:unhideWhenUsed="1"/>
+    <w:lsdException w:name="E-mail Signature" w:semiHidden="1" w:unhideWhenUsed="1"/>
+    <w:lsdException w:name="HTML Top of Form" w:semiHidden="1" w:unhideWhenUsed="1"/>
+    <w:lsdException w:name="HTML Bottom of Form" w:semiHidden="1" w:unhideWhenUsed="1"/>
+    <w:lsdException w:name="Normal (Web)" w:semiHidden="1" w:unhideWhenUsed="1"/>
+    <w:lsdException w:name="HTML Acronym" w:semiHidden="1" w:unhideWhenUsed="1"/>
+    <w:lsdException w:name="HTML Address" w:semiHidden="1" w:unhideWhenUsed="1"/>
+    <w:lsdException w:name="HTML Cite" w:semiHidden="1" w:unhideWhenUsed="1"/>
+    <w:lsdException w:name="HTML Code" w:semiHidden="1" w:unhideWhenUsed="1"/>
+    <w:lsdException w:name="HTML Definition" w:semiHidden="1" w:unhideWhenUsed="1"/>
+    <w:lsdException w:name="HTML Keyboard" w:semiHidden="1" w:unhideWhenUsed="1"/>
+    <w:lsdException w:name="HTML Preformatted" w:semiHidden="1" w:unhideWhenUsed="1"/>
+    <w:lsdException w:name="HTML Sample" w:semiHidden="1" w:unhideWhenUsed="1"/>
+    <w:lsdException w:name="HTML Typewriter" w:semiHidden="1" w:unhideWhenUsed="1"/>
+    <w:lsdException w:name="HTML Variable" w:semiHidden="1" w:unhideWhenUsed="1"/>
+    <w:lsdException w:name="Normal Table" w:semiHidden="1" w:unhideWhenUsed="1"/>
+    <w:lsdException w:name="annotation subject" w:semiHidden="1" w:unhideWhenUsed="1"/>
+    <w:lsdException w:name="No List" w:semiHidden="1" w:unhideWhenUsed="1"/>
+    <w:lsdException w:name="Outline List 1" w:semiHidden="1" w:unhideWhenUsed="1"/>
+    <w:lsdException w:name="Outline List 2" w:semiHidden="1" w:unhideWhenUsed="1"/>
+    <w:lsdException w:name="Outline List 3" w:semiHidden="1" w:unhideWhenUsed="1"/>
+    <w:lsdException w:name="Table Simple 1" w:semiHidden="1" w:unhideWhenUsed="1"/>
+    <w:lsdException w:name="Table Simple 2" w:semiHidden="1" w:unhideWhenUsed="1"/>
+    <w:lsdException w:name="Table Simple 3" w:semiHidden="1" w:unhideWhenUsed="1"/>
+    <w:lsdException w:name="Table Classic 1" w:semiHidden="1" w:unhideWhenUsed="1"/>
+    <w:lsdException w:name="Table Classic 2" w:semiHidden="1" w:unhideWhenUsed="1"/>
+    <w:lsdException w:name="Table Classic 3" w:semiHidden="1" w:unhideWhenUsed="1"/>
+    <w:lsdException w:name="Table Classic 4" w:semiHidden="1" w:unhideWhenUsed="1"/>
+    <w:lsdException w:name="Table Colorful 1" w:semiHidden="1" w:unhideWhenUsed="1"/>
+    <w:lsdException w:name="Table Colorful 2" w:semiHidden="1" w:unhideWhenUsed="1"/>
+    <w:lsdException w:name="Table Colorful 3" w:semiHidden="1" w:unhideWhenUsed="1"/>
+    <w:lsdException w:name="Table Columns 1" w:semiHidden="1" w:unhideWhenUsed="1"/>
+    <w:lsdException w:name="Table Columns 2" w:semiHidden="1" w:unhideWhenUsed="1"/>
+    <w:lsdException w:name="Table Columns 3" w:semiHidden="1" w:unhideWhenUsed="1"/>
+    <w:lsdException w:name="Table Columns 4" w:semiHidden="1" w:unhideWhenUsed="1"/>
+    <w:lsdException w:name="Table Columns 5" w:semiHidden="1" w:unhideWhenUsed="1"/>
+    <w:lsdException w:name="Table Grid 1" w:semiHidden="1" w:unhideWhenUsed="1"/>
+    <w:lsdException w:name="Table Grid 2" w:semiHidden="1" w:unhideWhenUsed="1"/>
+    <w:lsdException w:name="Table Grid 3" w:semiHidden="1" w:unhideWhenUsed="1"/>
+    <w:lsdException w:name="Table Grid 4" w:semiHidden="1" w:unhideWhenUsed="1"/>
+    <w:lsdException w:name="Table Grid 5" w:semiHidden="1" w:unhideWhenUsed="1"/>
+    <w:lsdException w:name="Table Grid 6" w:semiHidden="1" w:unhideWhenUsed="1"/>
+    <w:lsdException w:name="Table Grid 7" w:semiHidden="1" w:unhideWhenUsed="1"/>
+    <w:lsdException w:name="Table Grid 8" w:semiHidden="1" w:unhideWhenUsed="1"/>
+    <w:lsdException w:name="Table List 1" w:semiHidden="1" w:unhideWhenUsed="1"/>
+    <w:lsdException w:name="Table List 2" w:semiHidden="1" w:unhideWhenUsed="1"/>
+    <w:lsdException w:name="Table List 3" w:semiHidden="1" w:unhideWhenUsed="1"/>
+    <w:lsdException w:name="Table List 4" w:semiHidden="1" w:unhideWhenUsed="1"/>
+    <w:lsdException w:name="Table List 5" w:semiHidden="1" w:unhideWhenUsed="1"/>
+    <w:lsdException w:name="Table List 6" w:semiHidden="1" w:unhideWhenUsed="1"/>
+    <w:lsdException w:name="Table List 7" w:semiHidden="1" w:unhideWhenUsed="1"/>
+    <w:lsdException w:name="Table List 8" w:semiHidden="1" w:unhideWhenUsed="1"/>
+    <w:lsdException w:name="Table 3D effects 1" w:semiHidden="1" w:unhideWhenUsed="1"/>
+    <w:lsdException w:name="Table 3D effects 2" w:semiHidden="1" w:unhideWhenUsed="1"/>
+    <w:lsdException w:name="Table 3D effects 3" w:semiHidden="1" w:unhideWhenUsed="1"/>
+    <w:lsdException w:name="Table Contemporary" w:semiHidden="1" w:unhideWhenUsed="1"/>
+    <w:lsdException w:name="Table Elegant" w:semiHidden="1" w:unhideWhenUsed="1"/>
+    <w:lsdException w:name="Table Professional" w:semiHidden="1" w:unhideWhenUsed="1"/>
+    <w:lsdException w:name="Table Subtle 1" w:semiHidden="1" w:unhideWhenUsed="1"/>
+    <w:lsdException w:name="Table Subtle 2" w:semiHidden="1" w:unhideWhenUsed="1"/>
+    <w:lsdException w:name="Table Web 1" w:semiHidden="1" w:unhideWhenUsed="1"/>
+    <w:lsdException w:name="Table Web 2" w:semiHidden="1" w:unhideWhenUsed="1"/>
+    <w:lsdException w:name="Table Web 3" w:semiHidden="1" w:unhideWhenUsed="1"/>
+    <w:lsdException w:name="Balloon Text" w:semiHidden="1" w:unhideWhenUsed="1"/>
+    <w:lsdException w:name="Table Grid" w:semiHidden="1" w:uiPriority="59" w:unhideWhenUsed="1"/>
+    <w:lsdException w:name="Table Theme" w:semiHidden="1" w:unhideWhenUsed="1"/>
+    <w:lsdException w:name="Placeholder Text" w:semiHidden="1"/>
+    <w:lsdException w:name="No Spacing" w:uiPriority="1" w:qFormat="1"/>
+    <w:lsdException w:name="Light Shading" w:uiPriority="60"/>
+    <w:lsdException w:name="Light List" w:uiPriority="61"/>
+    <w:lsdException w:name="Light Grid" w:uiPriority="62"/>
+    <w:lsdException w:name="Medium Shading 1" w:uiPriority="63"/>
+    <w:lsdException w:name="Medium Shading 2" w:uiPriority="64"/>
+    <w:lsdException w:name="Medium List 1" w:uiPriority="65"/>
+    <w:lsdException w:name="Medium List 2" w:uiPriority="66"/>
+    <w:lsdException w:name="Medium Grid 1" w:uiPriority="67"/>
+    <w:lsdException w:name="Medium Grid 2" w:uiPriority="68"/>
+    <w:lsdException w:name="Medium Grid 3" w:uiPriority="69"/>
+    <w:lsdException w:name="Dark List" w:uiPriority="70"/>
+    <w:lsdException w:name="Colorful Shading" w:uiPriority="71"/>
+    <w:lsdException w:name="Colorful List" w:uiPriority="72"/>
+    <w:lsdException w:name="Colorful Grid" w:uiPriority="73"/>
+    <w:lsdException w:name="Light Shading Accent 1" w:uiPriority="60"/>
+    <w:lsdException w:name="Light List Accent 1" w:uiPriority="61"/>
+    <w:lsdException w:name="Light Grid Accent 1" w:uiPriority="62"/>
+    <w:lsdException w:name="Medium Shading 1 Accent 1" w:uiPriority="63"/>
+    <w:lsdException w:name="Medium Shading 2 Accent 1" w:uiPriority="64"/>
+    <w:lsdException w:name="Medium List 1 Accent 1" w:uiPriority="65"/>
+    <w:lsdException w:name="Revision" w:semiHidden="1"/>
+    <w:lsdException w:name="List Paragraph" w:uiPriority="34" w:qFormat="1"/>
+    <w:lsdException w:name="Quote" w:uiPriority="29" w:qFormat="1"/>
+    <w:lsdException w:name="Intense Quote" w:uiPriority="30" w:qFormat="1"/>
+    <w:lsdException w:name="Medium List 2 Accent 1" w:uiPriority="66"/>
+    <w:lsdException w:name="Medium Grid 1 Accent 1" w:uiPriority="67"/>
+    <w:lsdException w:name="Medium Grid 2 Accent 1" w:uiPriority="68"/>
+    <w:lsdException w:name="Medium Grid 3 Accent 1" w:uiPriority="69"/>
+    <w:lsdException w:name="Dark List Accent 1" w:uiPriority="70"/>
+    <w:lsdException w:name="Colorful Shading Accent 1" w:uiPriority="71"/>
+    <w:lsdException w:name="Colorful List Accent 1" w:uiPriority="72"/>
+    <w:lsdException w:name="Colorful Grid Accent 1" w:uiPriority="73"/>
+    <w:lsdException w:name="Light Shading Accent 2" w:uiPriority="60"/>
+    <w:lsdException w:name="Light List Accent 2" w:uiPriority="61"/>
+    <w:lsdException w:name="Light Grid Accent 2" w:uiPriority="62"/>
+    <w:lsdException w:name="Medium Shading 1 Accent 2" w:uiPriority="63"/>
+    <w:lsdException w:name="Medium Shading 2 Accent 2" w:uiPriority="64"/>
+    <w:lsdException w:name="Medium List 1 Accent 2" w:uiPriority="65"/>
+    <w:lsdException w:name="Medium List 2 Accent 2" w:uiPriority="66"/>
+    <w:lsdException w:name="Medium Grid 1 Accent 2" w:uiPriority="67"/>
+    <w:lsdException w:name="Medium Grid 2 Accent 2" w:uiPriority="68"/>
+    <w:lsdException w:name="Medium Grid 3 Accent 2" w:uiPriority="69"/>
+    <w:lsdException w:name="Dark List Accent 2" w:uiPriority="70"/>
+    <w:lsdException w:name="Colorful Shading Accent 2" w:uiPriority="71"/>
+    <w:lsdException w:name="Colorful List Accent 2" w:uiPriority="72"/>
+    <w:lsdException w:name="Colorful Grid Accent 2" w:uiPriority="73"/>
+    <w:lsdException w:name="Light Shading Accent 3" w:uiPriority="60"/>
+    <w:lsdException w:name="Light List Accent 3" w:uiPriority="61"/>
+    <w:lsdException w:name="Light Grid Accent 3" w:uiPriority="62"/>
+    <w:lsdException w:name="Medium Shading 1 Accent 3" w:uiPriority="63"/>
+    <w:lsdException w:name="Medium Shading 2 Accent 3" w:uiPriority="64"/>
+    <w:lsdException w:name="Medium List 1 Accent 3" w:uiPriority="65"/>
+    <w:lsdException w:name="Medium List 2 Accent 3" w:uiPriority="66"/>
+    <w:lsdException w:name="Medium Grid 1 Accent 3" w:uiPriority="67"/>
+    <w:lsdException w:name="Medium Grid 2 Accent 3" w:uiPriority="68"/>
+    <w:lsdException w:name="Medium Grid 3 Accent 3" w:uiPriority="69"/>
+    <w:lsdException w:name="Dark List Accent 3" w:uiPriority="70"/>
+    <w:lsdException w:name="Colorful Shading Accent 3" w:uiPriority="71"/>
+    <w:lsdException w:name="Colorful List Accent 3" w:uiPriority="72"/>
+    <w:lsdException w:name="Colorful Grid Accent 3" w:uiPriority="73"/>
+    <w:lsdException w:name="Light Shading Accent 4" w:uiPriority="60"/>
+    <w:lsdException w:name="Light List Accent 4" w:uiPriority="61"/>
+    <w:lsdException w:name="Light Grid Accent 4" w:uiPriority="62"/>
+    <w:lsdException w:name="Medium Shading 1 Accent 4" w:uiPriority="63"/>
+    <w:lsdException w:name="Medium Shading 2 Accent 4" w:uiPriority="64"/>
+    <w:lsdException w:name="Medium List 1 Accent 4" w:uiPriority="65"/>
+    <w:lsdException w:name="Medium List 2 Accent 4" w:uiPriority="66"/>
+    <w:lsdException w:name="Medium Grid 1 Accent 4" w:uiPriority="67"/>
+    <w:lsdException w:name="Medium Grid 2 Accent 4" w:uiPriority="68"/>
+    <w:lsdException w:name="Medium Grid 3 Accent 4" w:uiPriority="69"/>
+    <w:lsdException w:name="Dark List Accent 4" w:uiPriority="70"/>
+    <w:lsdException w:name="Colorful Shading Accent 4" w:uiPriority="71"/>
+    <w:lsdException w:name="Colorful List Accent 4" w:uiPriority="72"/>
+    <w:lsdException w:name="Colorful Grid Accent 4" w:uiPriority="73"/>
+    <w:lsdException w:name="Light Shading Accent 5" w:uiPriority="60"/>
+    <w:lsdException w:name="Light List Accent 5" w:uiPriority="61"/>
+    <w:lsdException w:name="Light Grid Accent 5" w:uiPriority="62"/>
+    <w:lsdException w:name="Medium Shading 1 Accent 5" w:uiPriority="63"/>
+    <w:lsdException w:name="Medium Shading 2 Accent 5" w:uiPriority="64"/>
+    <w:lsdException w:name="Medium List 1 Accent 5" w:uiPriority="65"/>
+    <w:lsdException w:name="Medium List 2 Accent 5" w:uiPriority="66"/>
+    <w:lsdException w:name="Medium Grid 1 Accent 5" w:uiPriority="67"/>
+    <w:lsdException w:name="Medium Grid 2 Accent 5" w:uiPriority="68"/>
+    <w:lsdException w:name="Medium Grid 3 Accent 5" w:uiPriority="69"/>
+    <w:lsdException w:name="Dark List Accent 5" w:uiPriority="70"/>
+    <w:lsdException w:name="Colorful Shading Accent 5" w:uiPriority="71"/>
+    <w:lsdException w:name="Colorful List Accent 5" w:uiPriority="72"/>
+    <w:lsdException w:name="Colorful Grid Accent 5" w:uiPriority="73"/>
+    <w:lsdException w:name="Light Shading Accent 6" w:uiPriority="60"/>
+    <w:lsdException w:name="Light List Accent 6" w:uiPriority="61"/>
+    <w:lsdException w:name="Light Grid Accent 6" w:uiPriority="62"/>
+    <w:lsdException w:name="Medium Shading 1 Accent 6" w:uiPriority="63"/>
+    <w:lsdException w:name="Medium Shading 2 Accent 6" w:uiPriority="64"/>
+    <w:lsdException w:name="Medium List 1 Accent 6" w:uiPriority="65"/>
+    <w:lsdException w:name="Medium List 2 Accent 6" w:uiPriority="66"/>
+    <w:lsdException w:name="Medium Grid 1 Accent 6" w:uiPriority="67"/>
+    <w:lsdException w:name="Medium Grid 2 Accent 6" w:uiPriority="68"/>
+    <w:lsdException w:name="Medium Grid 3 Accent 6" w:uiPriority="69"/>
+    <w:lsdException w:name="Dark List Accent 6" w:uiPriority="70"/>
+    <w:lsdException w:name="Colorful Shading Accent 6" w:uiPriority="71"/>
+    <w:lsdException w:name="Colorful List Accent 6" w:uiPriority="72"/>
+    <w:lsdException w:name="Colorful Grid Accent 6" w:uiPriority="73"/>
+    <w:lsdException w:name="Subtle Emphasis" w:uiPriority="19" w:qFormat="1"/>
+    <w:lsdException w:name="Intense Emphasis" w:uiPriority="21" w:qFormat="1"/>
+    <w:lsdException w:name="Subtle Reference" w:uiPriority="31" w:qFormat="1"/>
+    <w:lsdException w:name="Intense Reference" w:uiPriority="32" w:qFormat="1"/>
+    <w:lsdException w:name="Book Title" w:uiPriority="33" w:qFormat="1"/>
+    <w:lsdException w:name="Bibliography" w:semiHidden="1" w:uiPriority="37" w:unhideWhenUsed="1"/>
+    <w:lsdException w:name="TOC Heading" w:semiHidden="1" w:uiPriority="39" w:unhideWhenUsed="1" w:qFormat="1"/>
+    <w:lsdException w:name="Plain Table 1" w:uiPriority="41"/>
+    <w:lsdException w:name="Plain Table 2" w:uiPriority="42"/>
+    <w:lsdException w:name="Plain Table 3" w:uiPriority="43"/>
+    <w:lsdException w:name="Plain Table 4" w:uiPriority="44"/>
+    <w:lsdException w:name="Plain Table 5" w:uiPriority="45"/>
+    <w:lsdException w:name="Grid Table Light" w:uiPriority="40"/>
+    <w:lsdException w:name="Grid Table 1 Light" w:uiPriority="46"/>
+    <w:lsdException w:name="Grid Table 2" w:uiPriority="47"/>
+    <w:lsdException w:name="Grid Table 3" w:uiPriority="48"/>
+    <w:lsdException w:name="Grid Table 4" w:uiPriority="49"/>
+    <w:lsdException w:name="Grid Table 5 Dark" w:uiPriority="50"/>
+    <w:lsdException w:name="Grid Table 6 Colorful" w:uiPriority="51"/>
+    <w:lsdException w:name="Grid Table 7 Colorful" w:uiPriority="52"/>
+    <w:lsdException w:name="Grid Table 1 Light Accent 1" w:uiPriority="46"/>
+    <w:lsdException w:name="Grid Table 2 Accent 1" w:uiPriority="47"/>
+    <w:lsdException w:name="Grid Table 3 Accent 1" w:uiPriority="48"/>
+    <w:lsdException w:name="Grid Table 4 Accent 1" w:uiPriority="49"/>
+    <w:lsdException w:name="Grid Table 5 Dark Accent 1" w:uiPriority="50"/>
+    <w:lsdException w:name="Grid Table 6 Colorful Accent 1" w:uiPriority="51"/>
+    <w:lsdException w:name="Grid Table 7 Colorful Accent 1" w:uiPriority="52"/>
+    <w:lsdException w:name="Grid Table 1 Light Accent 2" w:uiPriority="46"/>
+    <w:lsdException w:name="Grid Table 2 Accent 2" w:uiPriority="47"/>
+    <w:lsdException w:name="Grid Table 3 Accent 2" w:uiPriority="48"/>
+    <w:lsdException w:name="Grid Table 4 Accent 2" w:uiPriority="49"/>
+    <w:lsdException w:name="Grid Table 5 Dark Accent 2" w:uiPriority="50"/>
+    <w:lsdException w:name="Grid Table 6 Colorful Accent 2" w:uiPriority="51"/>
+    <w:lsdException w:name="Grid Table 7 Colorful Accent 2" w:uiPriority="52"/>
+    <w:lsdException w:name="Grid Table 1 Light Accent 3" w:uiPriority="46"/>
+    <w:lsdException w:name="Grid Table 2 Accent 3" w:uiPriority="47"/>
+    <w:lsdException w:name="Grid Table 3 Accent 3" w:uiPriority="48"/>
+    <w:lsdException w:name="Grid Table 4 Accent 3" w:uiPriority="49"/>
+    <w:lsdException w:name="Grid Table 5 Dark Accent 3" w:uiPriority="50"/>
+    <w:lsdException w:name="Grid Table 6 Colorful Accent 3" w:uiPriority="51"/>
+    <w:lsdException w:name="Grid Table 7 Colorful Accent 3" w:uiPriority="52"/>
+    <w:lsdException w:name="Grid Table 1 Light Accent 4" w:uiPriority="46"/>
+    <w:lsdException w:name="Grid Table 2 Accent 4" w:uiPriority="47"/>
+    <w:lsdException w:name="Grid Table 3 Accent 4" w:uiPriority="48"/>
+    <w:lsdException w:name="Grid Table 4 Accent 4" w:uiPriority="49"/>
+    <w:lsdException w:name="Grid Table 5 Dark Accent 4" w:uiPriority="50"/>
+    <w:lsdException w:name="Grid Table 6 Colorful Accent 4" w:uiPriority="51"/>
+    <w:lsdException w:name="Grid Table 7 Colorful Accent 4" w:uiPriority="52"/>
+    <w:lsdException w:name="Grid Table 1 Light Accent 5" w:uiPriority="46"/>
+    <w:lsdException w:name="Grid Table 2 Accent 5" w:uiPriority="47"/>
+    <w:lsdException w:name="Grid Table 3 Accent 5" w:uiPriority="48"/>
+    <w:lsdException w:name="Grid Table 4 Accent 5" w:uiPriority="49"/>
+    <w:lsdException w:name="Grid Table 5 Dark Accent 5" w:uiPriority="50"/>
+    <w:lsdException w:name="Grid Table 6 Colorful Accent 5" w:uiPriority="51"/>
+    <w:lsdException w:name="Grid Table 7 Colorful Accent 5" w:uiPriority="52"/>
+    <w:lsdException w:name="Grid Table 1 Light Accent 6" w:uiPriority="46"/>
+    <w:lsdException w:name="Grid Table 2 Accent 6" w:uiPriority="47"/>
+    <w:lsdException w:name="Grid Table 3 Accent 6" w:uiPriority="48"/>
+    <w:lsdException w:name="Grid Table 4 Accent 6" w:uiPriority="49"/>
+    <w:lsdException w:name="Grid Table 5 Dark Accent 6" w:uiPriority="50"/>
+    <w:lsdException w:name="Grid Table 6 Colorful Accent 6" w:uiPriority="51"/>
+    <w:lsdException w:name="Grid Table 7 Colorful Accent 6" w:uiPriority="52"/>
+    <w:lsdException w:name="List Table 1 Light" w:uiPriority="46"/>
+    <w:lsdException w:name="List Table 2" w:uiPriority="47"/>
+    <w:lsdException w:name="List Table 3" w:uiPriority="48"/>
+    <w:lsdException w:name="List Table 4" w:uiPriority="49"/>
+    <w:lsdException w:name="List Table 5 Dark" w:uiPriority="50"/>
+    <w:lsdException w:name="List Table 6 Colorful" w:uiPriority="51"/>
+    <w:lsdException w:name="List Table 7 Colorful" w:uiPriority="52"/>
+    <w:lsdException w:name="List Table 1 Light Accent 1" w:uiPriority="46"/>
+    <w:lsdException w:name="List Table 2 Accent 1" w:uiPriority="47"/>
+    <w:lsdException w:name="List Table 3 Accent 1" w:uiPriority="48"/>
+    <w:lsdException w:name="List Table 4 Accent 1" w:uiPriority="49"/>
+    <w:lsdException w:name="List Table 5 Dark Accent 1" w:uiPriority="50"/>
+    <w:lsdException w:name="List Table 6 Colorful Accent 1" w:uiPriority="51"/>
+    <w:lsdException w:name="List Table 7 Colorful Accent 1" w:uiPriority="52"/>
+    <w:lsdException w:name="List Table 1 Light Accent 2" w:uiPriority="46"/>
+    <w:lsdException w:name="List Table 2 Accent 2" w:uiPriority="47"/>
+    <w:lsdException w:name="List Table 3 Accent 2" w:uiPriority="48"/>
+    <w:lsdException w:name="List Table 4 Accent 2" w:uiPriority="49"/>
+    <w:lsdException w:name="List Table 5 Dark Accent 2" w:uiPriority="50"/>
+    <w:lsdException w:name="List Table 6 Colorful Accent 2" w:uiPriority="51"/>
+    <w:lsdException w:name="List Table 7 Colorful Accent 2" w:uiPriority="52"/>
+    <w:lsdException w:name="List Table 1 Light Accent 3" w:uiPriority="46"/>
+    <w:lsdException w:name="List Table 2 Accent 3" w:uiPriority="47"/>
+    <w:lsdException w:name="List Table 3 Accent 3" w:uiPriority="48"/>
+    <w:lsdException w:name="List Table 4 Accent 3" w:uiPriority="49"/>
+    <w:lsdException w:name="List Table 5 Dark Accent 3" w:uiPriority="50"/>
+    <w:lsdException w:name="List Table 6 Colorful Accent 3" w:uiPriority="51"/>
+    <w:lsdException w:name="List Table 7 Colorful Accent 3" w:uiPriority="52"/>
+    <w:lsdException w:name="List Table 1 Light Accent 4" w:uiPriority="46"/>
+    <w:lsdException w:name="List Table 2 Accent 4" w:uiPriority="47"/>
+    <w:lsdException w:name="List Table 3 Accent 4" w:uiPriority="48"/>
+    <w:lsdException w:name="List Table 4 Accent 4" w:uiPriority="49"/>
+    <w:lsdException w:name="List Table 5 Dark Accent 4" w:uiPriority="50"/>
+    <w:lsdException w:name="List Table 6 Colorful Accent 4" w:uiPriority="51"/>
+    <w:lsdException w:name="List Table 7 Colorful Accent 4" w:uiPriority="52"/>
+    <w:lsdException w:name="List Table 1 Light Accent 5" w:uiPriority="46"/>
+    <w:lsdException w:name="List Table 2 Accent 5" w:uiPriority="47"/>
+    <w:lsdException w:name="List Table 3 Accent 5" w:uiPriority="48"/>
+    <w:lsdException w:name="List Table 4 Accent 5" w:uiPriority="49"/>
+    <w:lsdException w:name="List Table 5 Dark Accent 5" w:uiPriority="50"/>
+    <w:lsdException w:name="List Table 6 Colorful Accent 5" w:uiPriority="51"/>
+    <w:lsdException w:name="List Table 7 Colorful Accent 5" w:uiPriority="52"/>
+    <w:lsdException w:name="List Table 1 Light Accent 6" w:uiPriority="46"/>
+    <w:lsdException w:name="List Table 2 Accent 6" w:uiPriority="47"/>
+    <w:lsdException w:name="List Table 3 Accent 6" w:uiPriority="48"/>
+    <w:lsdException w:name="List Table 4 Accent 6" w:uiPriority="49"/>
+    <w:lsdException w:name="List Table 5 Dark Accent 6" w:uiPriority="50"/>
+    <w:lsdException w:name="List Table 6 Colorful Accent 6" w:uiPriority="51"/>
+    <w:lsdException w:name="List Table 7 Colorful Accent 6" w:uiPriority="52"/>
+    <w:lsdException w:name="Mention" w:semiHidden="1" w:unhideWhenUsed="1"/>
+    <w:lsdException w:name="Smart Hyperlink" w:semiHidden="1" w:unhideWhenUsed="1"/>
+    <w:lsdException w:name="Hashtag" w:semiHidden="1" w:unhideWhenUsed="1"/>
+    <w:lsdException w:name="Unresolved Mention" w:semiHidden="1" w:unhideWhenUsed="1"/>
+    <w:lsdException w:name="Smart Link" w:semiHidden="1" w:unhideWhenUsed="1"/>
   </w:latentStyles>
   <w:style w:type="paragraph" w:default="1" w:styleId="Normal">
     <w:name w:val="Normal"/>
@@ -1158,7 +1697,6 @@
     <w:uiPriority w:val="99"/>
     <w:semiHidden/>
     <w:unhideWhenUsed/>
-    <w:qFormat/>
     <w:tblPr>
       <w:tblInd w:w="0" w:type="dxa"/>
       <w:tblCellMar>
@@ -1206,7 +1744,6 @@
     <w:name w:val="Normal (Web)"/>
     <w:basedOn w:val="Normal"/>
     <w:uiPriority w:val="99"/>
-    <w:semiHidden/>
     <w:unhideWhenUsed/>
     <w:rsid w:val="001C4501"/>
     <w:pPr>
